--- a/1D04 duties.docx
+++ b/1D04 duties.docx
@@ -1,6 +1,6 @@
 
 <file path=word/document.xml><?xml version="1.0" encoding="utf-8"?>
-<w:document xmlns:ve="http://schemas.openxmlformats.org/markup-compatibility/2006" xmlns:o="urn:schemas-microsoft-com:office:office" xmlns:r="http://schemas.openxmlformats.org/officeDocument/2006/relationships" xmlns:m="http://schemas.openxmlformats.org/officeDocument/2006/math" xmlns:v="urn:schemas-microsoft-com:vml" xmlns:wp="http://schemas.openxmlformats.org/drawingml/2006/wordprocessingDrawing" xmlns:w10="urn:schemas-microsoft-com:office:word" xmlns:w="http://schemas.openxmlformats.org/wordprocessingml/2006/main" xmlns:wne="http://schemas.microsoft.com/office/word/2006/wordml">
+<w:document xmlns:wpc="http://schemas.microsoft.com/office/word/2010/wordprocessingCanvas" xmlns:mo="http://schemas.microsoft.com/office/mac/office/2008/main" xmlns:mc="http://schemas.openxmlformats.org/markup-compatibility/2006" xmlns:mv="urn:schemas-microsoft-com:mac:vml" xmlns:o="urn:schemas-microsoft-com:office:office" xmlns:r="http://schemas.openxmlformats.org/officeDocument/2006/relationships" xmlns:m="http://schemas.openxmlformats.org/officeDocument/2006/math" xmlns:v="urn:schemas-microsoft-com:vml" xmlns:wp14="http://schemas.microsoft.com/office/word/2010/wordprocessingDrawing" xmlns:wp="http://schemas.openxmlformats.org/drawingml/2006/wordprocessingDrawing" xmlns:w10="urn:schemas-microsoft-com:office:word" xmlns:w="http://schemas.openxmlformats.org/wordprocessingml/2006/main" xmlns:w14="http://schemas.microsoft.com/office/word/2010/wordml" xmlns:w15="http://schemas.microsoft.com/office/word/2012/wordml" xmlns:wpg="http://schemas.microsoft.com/office/word/2010/wordprocessingGroup" xmlns:wpi="http://schemas.microsoft.com/office/word/2010/wordprocessingInk" xmlns:wne="http://schemas.microsoft.com/office/word/2006/wordml" xmlns:wps="http://schemas.microsoft.com/office/word/2010/wordprocessingShape" mc:Ignorable="w14 w15 wp14">
   <w:body>
     <w:p>
       <w:r>
@@ -37,15 +37,7 @@
         <w:t xml:space="preserve"> worth 6% each. </w:t>
       </w:r>
       <w:r>
-        <w:t xml:space="preserve">  The assignments are emailed from the instructor to </w:t>
-      </w:r>
-      <w:proofErr w:type="gramStart"/>
-      <w:r>
-        <w:t>engta@mcmaster.ca .</w:t>
-      </w:r>
-      <w:proofErr w:type="gramEnd"/>
-      <w:r>
-        <w:t xml:space="preserve">  The Course Coordinator makes copies as necessary (enough copies for the number of students in each tutorial).  The IAI’s will pick up their copies</w:t>
+        <w:t xml:space="preserve">  The assignments are emailed from the instructor to engta@mcmaster.ca .  The Course Coordinator makes copies as necessary (enough copies for the number of students in each tutorial).  The IAI’s will pick up their copies</w:t>
       </w:r>
       <w:r>
         <w:t xml:space="preserve"> </w:t>
@@ -84,45 +76,19 @@
         </w:numPr>
       </w:pPr>
       <w:r>
-        <w:t xml:space="preserve">An email </w:t>
-      </w:r>
-      <w:proofErr w:type="gramStart"/>
-      <w:r>
-        <w:t>(</w:t>
-      </w:r>
-      <w:r>
-        <w:t xml:space="preserve"> from</w:t>
-      </w:r>
-      <w:proofErr w:type="gramEnd"/>
-      <w:r>
-        <w:t xml:space="preserve"> </w:t>
-      </w:r>
-      <w:proofErr w:type="spellStart"/>
-      <w:r>
-        <w:t>engta</w:t>
-      </w:r>
-      <w:proofErr w:type="spellEnd"/>
-      <w:r>
-        <w:t xml:space="preserve">) is sent out to the TA’s reminding them of the marking meeting, time and location. The Course Coordinator </w:t>
-      </w:r>
-      <w:proofErr w:type="gramStart"/>
-      <w:r>
-        <w:t>(</w:t>
-      </w:r>
-      <w:r>
-        <w:t xml:space="preserve"> from</w:t>
-      </w:r>
-      <w:proofErr w:type="gramEnd"/>
-      <w:r>
-        <w:t xml:space="preserve"> </w:t>
-      </w:r>
-      <w:proofErr w:type="spellStart"/>
-      <w:r>
-        <w:t>engta</w:t>
-      </w:r>
-      <w:proofErr w:type="spellEnd"/>
-      <w:r>
-        <w:t xml:space="preserve">) keeps track of TA’s  who will not be attending the marking meetings and forwards this info to the IAI’s and the Instructor.  The CC also knows (by using the TA tracking sheet) which TA’s owe hours so that additional marking can be given to them. </w:t>
+        <w:t>An email (</w:t>
+      </w:r>
+      <w:r>
+        <w:t xml:space="preserve"> from </w:t>
+      </w:r>
+      <w:r>
+        <w:t>engta) is sent out to the TA’s reminding them of the marking meeting, time and location. The Course Coordinator (</w:t>
+      </w:r>
+      <w:r>
+        <w:t xml:space="preserve"> from </w:t>
+      </w:r>
+      <w:r>
+        <w:t xml:space="preserve">engta) keeps track of TA’s  who will not be attending the marking meetings and forwards this info to the IAI’s and the Instructor.  The CC also knows (by using the TA tracking sheet) which TA’s owe hours so that additional marking can be given to them. </w:t>
       </w:r>
     </w:p>
     <w:p>
@@ -139,6 +105,13 @@
       <w:r>
         <w:t xml:space="preserve"> The TA’s enter the grades for the marked labs on AVENUE.</w:t>
       </w:r>
+    </w:p>
+    <w:p>
+      <w:r>
+        <w:t>asdf</w:t>
+      </w:r>
+      <w:bookmarkStart w:id="0" w:name="_GoBack"/>
+      <w:bookmarkEnd w:id="0"/>
     </w:p>
     <w:p/>
     <w:p/>
@@ -158,7 +131,7 @@
 </file>
 
 <file path=word/numbering.xml><?xml version="1.0" encoding="utf-8"?>
-<w:numbering xmlns:ve="http://schemas.openxmlformats.org/markup-compatibility/2006" xmlns:o="urn:schemas-microsoft-com:office:office" xmlns:r="http://schemas.openxmlformats.org/officeDocument/2006/relationships" xmlns:m="http://schemas.openxmlformats.org/officeDocument/2006/math" xmlns:v="urn:schemas-microsoft-com:vml" xmlns:wp="http://schemas.openxmlformats.org/drawingml/2006/wordprocessingDrawing" xmlns:w10="urn:schemas-microsoft-com:office:word" xmlns:w="http://schemas.openxmlformats.org/wordprocessingml/2006/main" xmlns:wne="http://schemas.microsoft.com/office/word/2006/wordml">
+<w:numbering xmlns:wpc="http://schemas.microsoft.com/office/word/2010/wordprocessingCanvas" xmlns:mo="http://schemas.microsoft.com/office/mac/office/2008/main" xmlns:mc="http://schemas.openxmlformats.org/markup-compatibility/2006" xmlns:mv="urn:schemas-microsoft-com:mac:vml" xmlns:o="urn:schemas-microsoft-com:office:office" xmlns:r="http://schemas.openxmlformats.org/officeDocument/2006/relationships" xmlns:m="http://schemas.openxmlformats.org/officeDocument/2006/math" xmlns:v="urn:schemas-microsoft-com:vml" xmlns:wp14="http://schemas.microsoft.com/office/word/2010/wordprocessingDrawing" xmlns:wp="http://schemas.openxmlformats.org/drawingml/2006/wordprocessingDrawing" xmlns:w10="urn:schemas-microsoft-com:office:word" xmlns:w="http://schemas.openxmlformats.org/wordprocessingml/2006/main" xmlns:w14="http://schemas.microsoft.com/office/word/2010/wordml" xmlns:w15="http://schemas.microsoft.com/office/word/2012/wordml" xmlns:wpg="http://schemas.microsoft.com/office/word/2010/wordprocessingGroup" xmlns:wpi="http://schemas.microsoft.com/office/word/2010/wordprocessingInk" xmlns:wne="http://schemas.microsoft.com/office/word/2006/wordml" xmlns:wps="http://schemas.microsoft.com/office/word/2010/wordprocessingShape" mc:Ignorable="w14 w15 wp14">
   <w:abstractNum w:abstractNumId="0">
     <w:nsid w:val="41466752"/>
     <w:multiLevelType w:val="hybridMultilevel"/>
@@ -255,7 +228,7 @@
 </file>
 
 <file path=word/styles.xml><?xml version="1.0" encoding="utf-8"?>
-<w:styles xmlns:r="http://schemas.openxmlformats.org/officeDocument/2006/relationships" xmlns:w="http://schemas.openxmlformats.org/wordprocessingml/2006/main">
+<w:styles xmlns:mc="http://schemas.openxmlformats.org/markup-compatibility/2006" xmlns:r="http://schemas.openxmlformats.org/officeDocument/2006/relationships" xmlns:w="http://schemas.openxmlformats.org/wordprocessingml/2006/main" xmlns:w14="http://schemas.microsoft.com/office/word/2010/wordml" xmlns:w15="http://schemas.microsoft.com/office/word/2012/wordml" mc:Ignorable="w14 w15">
   <w:docDefaults>
     <w:rPrDefault>
       <w:rPr>
@@ -271,144 +244,389 @@
       </w:pPr>
     </w:pPrDefault>
   </w:docDefaults>
-  <w:latentStyles w:defLockedState="0" w:defUIPriority="99" w:defSemiHidden="1" w:defUnhideWhenUsed="1" w:defQFormat="0" w:count="267">
-    <w:lsdException w:name="Normal" w:semiHidden="0" w:uiPriority="0" w:unhideWhenUsed="0" w:qFormat="1"/>
-    <w:lsdException w:name="heading 1" w:semiHidden="0" w:uiPriority="9" w:unhideWhenUsed="0" w:qFormat="1"/>
-    <w:lsdException w:name="heading 2" w:uiPriority="9" w:qFormat="1"/>
-    <w:lsdException w:name="heading 3" w:uiPriority="9" w:qFormat="1"/>
-    <w:lsdException w:name="heading 4" w:uiPriority="9" w:qFormat="1"/>
-    <w:lsdException w:name="heading 5" w:uiPriority="9" w:qFormat="1"/>
-    <w:lsdException w:name="heading 6" w:uiPriority="9" w:qFormat="1"/>
-    <w:lsdException w:name="heading 7" w:uiPriority="9" w:qFormat="1"/>
-    <w:lsdException w:name="heading 8" w:uiPriority="9" w:qFormat="1"/>
-    <w:lsdException w:name="heading 9" w:uiPriority="9" w:qFormat="1"/>
-    <w:lsdException w:name="toc 1" w:uiPriority="39"/>
-    <w:lsdException w:name="toc 2" w:uiPriority="39"/>
-    <w:lsdException w:name="toc 3" w:uiPriority="39"/>
-    <w:lsdException w:name="toc 4" w:uiPriority="39"/>
-    <w:lsdException w:name="toc 5" w:uiPriority="39"/>
-    <w:lsdException w:name="toc 6" w:uiPriority="39"/>
-    <w:lsdException w:name="toc 7" w:uiPriority="39"/>
-    <w:lsdException w:name="toc 8" w:uiPriority="39"/>
-    <w:lsdException w:name="toc 9" w:uiPriority="39"/>
-    <w:lsdException w:name="caption" w:uiPriority="35" w:qFormat="1"/>
-    <w:lsdException w:name="Title" w:semiHidden="0" w:uiPriority="10" w:unhideWhenUsed="0" w:qFormat="1"/>
-    <w:lsdException w:name="Default Paragraph Font" w:uiPriority="1"/>
-    <w:lsdException w:name="Subtitle" w:semiHidden="0" w:uiPriority="11" w:unhideWhenUsed="0" w:qFormat="1"/>
-    <w:lsdException w:name="Strong" w:semiHidden="0" w:uiPriority="22" w:unhideWhenUsed="0" w:qFormat="1"/>
-    <w:lsdException w:name="Emphasis" w:semiHidden="0" w:uiPriority="20" w:unhideWhenUsed="0" w:qFormat="1"/>
-    <w:lsdException w:name="Table Grid" w:semiHidden="0" w:uiPriority="59" w:unhideWhenUsed="0"/>
-    <w:lsdException w:name="Placeholder Text" w:unhideWhenUsed="0"/>
-    <w:lsdException w:name="No Spacing" w:semiHidden="0" w:uiPriority="1" w:unhideWhenUsed="0" w:qFormat="1"/>
-    <w:lsdException w:name="Light Shading" w:semiHidden="0" w:uiPriority="60" w:unhideWhenUsed="0"/>
-    <w:lsdException w:name="Light List" w:semiHidden="0" w:uiPriority="61" w:unhideWhenUsed="0"/>
-    <w:lsdException w:name="Light Grid" w:semiHidden="0" w:uiPriority="62" w:unhideWhenUsed="0"/>
-    <w:lsdException w:name="Medium Shading 1" w:semiHidden="0" w:uiPriority="63" w:unhideWhenUsed="0"/>
-    <w:lsdException w:name="Medium Shading 2" w:semiHidden="0" w:uiPriority="64" w:unhideWhenUsed="0"/>
-    <w:lsdException w:name="Medium List 1" w:semiHidden="0" w:uiPriority="65" w:unhideWhenUsed="0"/>
-    <w:lsdException w:name="Medium List 2" w:semiHidden="0" w:uiPriority="66" w:unhideWhenUsed="0"/>
-    <w:lsdException w:name="Medium Grid 1" w:semiHidden="0" w:uiPriority="67" w:unhideWhenUsed="0"/>
-    <w:lsdException w:name="Medium Grid 2" w:semiHidden="0" w:uiPriority="68" w:unhideWhenUsed="0"/>
-    <w:lsdException w:name="Medium Grid 3" w:semiHidden="0" w:uiPriority="69" w:unhideWhenUsed="0"/>
-    <w:lsdException w:name="Dark List" w:semiHidden="0" w:uiPriority="70" w:unhideWhenUsed="0"/>
-    <w:lsdException w:name="Colorful Shading" w:semiHidden="0" w:uiPriority="71" w:unhideWhenUsed="0"/>
-    <w:lsdException w:name="Colorful List" w:semiHidden="0" w:uiPriority="72" w:unhideWhenUsed="0"/>
-    <w:lsdException w:name="Colorful Grid" w:semiHidden="0" w:uiPriority="73" w:unhideWhenUsed="0"/>
-    <w:lsdException w:name="Light Shading Accent 1" w:semiHidden="0" w:uiPriority="60" w:unhideWhenUsed="0"/>
-    <w:lsdException w:name="Light List Accent 1" w:semiHidden="0" w:uiPriority="61" w:unhideWhenUsed="0"/>
-    <w:lsdException w:name="Light Grid Accent 1" w:semiHidden="0" w:uiPriority="62" w:unhideWhenUsed="0"/>
-    <w:lsdException w:name="Medium Shading 1 Accent 1" w:semiHidden="0" w:uiPriority="63" w:unhideWhenUsed="0"/>
-    <w:lsdException w:name="Medium Shading 2 Accent 1" w:semiHidden="0" w:uiPriority="64" w:unhideWhenUsed="0"/>
-    <w:lsdException w:name="Medium List 1 Accent 1" w:semiHidden="0" w:uiPriority="65" w:unhideWhenUsed="0"/>
-    <w:lsdException w:name="Revision" w:unhideWhenUsed="0"/>
-    <w:lsdException w:name="List Paragraph" w:semiHidden="0" w:uiPriority="34" w:unhideWhenUsed="0" w:qFormat="1"/>
-    <w:lsdException w:name="Quote" w:semiHidden="0" w:uiPriority="29" w:unhideWhenUsed="0" w:qFormat="1"/>
-    <w:lsdException w:name="Intense Quote" w:semiHidden="0" w:uiPriority="30" w:unhideWhenUsed="0" w:qFormat="1"/>
-    <w:lsdException w:name="Medium List 2 Accent 1" w:semiHidden="0" w:uiPriority="66" w:unhideWhenUsed="0"/>
-    <w:lsdException w:name="Medium Grid 1 Accent 1" w:semiHidden="0" w:uiPriority="67" w:unhideWhenUsed="0"/>
-    <w:lsdException w:name="Medium Grid 2 Accent 1" w:semiHidden="0" w:uiPriority="68" w:unhideWhenUsed="0"/>
-    <w:lsdException w:name="Medium Grid 3 Accent 1" w:semiHidden="0" w:uiPriority="69" w:unhideWhenUsed="0"/>
-    <w:lsdException w:name="Dark List Accent 1" w:semiHidden="0" w:uiPriority="70" w:unhideWhenUsed="0"/>
-    <w:lsdException w:name="Colorful Shading Accent 1" w:semiHidden="0" w:uiPriority="71" w:unhideWhenUsed="0"/>
-    <w:lsdException w:name="Colorful List Accent 1" w:semiHidden="0" w:uiPriority="72" w:unhideWhenUsed="0"/>
-    <w:lsdException w:name="Colorful Grid Accent 1" w:semiHidden="0" w:uiPriority="73" w:unhideWhenUsed="0"/>
-    <w:lsdException w:name="Light Shading Accent 2" w:semiHidden="0" w:uiPriority="60" w:unhideWhenUsed="0"/>
-    <w:lsdException w:name="Light List Accent 2" w:semiHidden="0" w:uiPriority="61" w:unhideWhenUsed="0"/>
-    <w:lsdException w:name="Light Grid Accent 2" w:semiHidden="0" w:uiPriority="62" w:unhideWhenUsed="0"/>
-    <w:lsdException w:name="Medium Shading 1 Accent 2" w:semiHidden="0" w:uiPriority="63" w:unhideWhenUsed="0"/>
-    <w:lsdException w:name="Medium Shading 2 Accent 2" w:semiHidden="0" w:uiPriority="64" w:unhideWhenUsed="0"/>
-    <w:lsdException w:name="Medium List 1 Accent 2" w:semiHidden="0" w:uiPriority="65" w:unhideWhenUsed="0"/>
-    <w:lsdException w:name="Medium List 2 Accent 2" w:semiHidden="0" w:uiPriority="66" w:unhideWhenUsed="0"/>
-    <w:lsdException w:name="Medium Grid 1 Accent 2" w:semiHidden="0" w:uiPriority="67" w:unhideWhenUsed="0"/>
-    <w:lsdException w:name="Medium Grid 2 Accent 2" w:semiHidden="0" w:uiPriority="68" w:unhideWhenUsed="0"/>
-    <w:lsdException w:name="Medium Grid 3 Accent 2" w:semiHidden="0" w:uiPriority="69" w:unhideWhenUsed="0"/>
-    <w:lsdException w:name="Dark List Accent 2" w:semiHidden="0" w:uiPriority="70" w:unhideWhenUsed="0"/>
-    <w:lsdException w:name="Colorful Shading Accent 2" w:semiHidden="0" w:uiPriority="71" w:unhideWhenUsed="0"/>
-    <w:lsdException w:name="Colorful List Accent 2" w:semiHidden="0" w:uiPriority="72" w:unhideWhenUsed="0"/>
-    <w:lsdException w:name="Colorful Grid Accent 2" w:semiHidden="0" w:uiPriority="73" w:unhideWhenUsed="0"/>
-    <w:lsdException w:name="Light Shading Accent 3" w:semiHidden="0" w:uiPriority="60" w:unhideWhenUsed="0"/>
-    <w:lsdException w:name="Light List Accent 3" w:semiHidden="0" w:uiPriority="61" w:unhideWhenUsed="0"/>
-    <w:lsdException w:name="Light Grid Accent 3" w:semiHidden="0" w:uiPriority="62" w:unhideWhenUsed="0"/>
-    <w:lsdException w:name="Medium Shading 1 Accent 3" w:semiHidden="0" w:uiPriority="63" w:unhideWhenUsed="0"/>
-    <w:lsdException w:name="Medium Shading 2 Accent 3" w:semiHidden="0" w:uiPriority="64" w:unhideWhenUsed="0"/>
-    <w:lsdException w:name="Medium List 1 Accent 3" w:semiHidden="0" w:uiPriority="65" w:unhideWhenUsed="0"/>
-    <w:lsdException w:name="Medium List 2 Accent 3" w:semiHidden="0" w:uiPriority="66" w:unhideWhenUsed="0"/>
-    <w:lsdException w:name="Medium Grid 1 Accent 3" w:semiHidden="0" w:uiPriority="67" w:unhideWhenUsed="0"/>
-    <w:lsdException w:name="Medium Grid 2 Accent 3" w:semiHidden="0" w:uiPriority="68" w:unhideWhenUsed="0"/>
-    <w:lsdException w:name="Medium Grid 3 Accent 3" w:semiHidden="0" w:uiPriority="69" w:unhideWhenUsed="0"/>
-    <w:lsdException w:name="Dark List Accent 3" w:semiHidden="0" w:uiPriority="70" w:unhideWhenUsed="0"/>
-    <w:lsdException w:name="Colorful Shading Accent 3" w:semiHidden="0" w:uiPriority="71" w:unhideWhenUsed="0"/>
-    <w:lsdException w:name="Colorful List Accent 3" w:semiHidden="0" w:uiPriority="72" w:unhideWhenUsed="0"/>
-    <w:lsdException w:name="Colorful Grid Accent 3" w:semiHidden="0" w:uiPriority="73" w:unhideWhenUsed="0"/>
-    <w:lsdException w:name="Light Shading Accent 4" w:semiHidden="0" w:uiPriority="60" w:unhideWhenUsed="0"/>
-    <w:lsdException w:name="Light List Accent 4" w:semiHidden="0" w:uiPriority="61" w:unhideWhenUsed="0"/>
-    <w:lsdException w:name="Light Grid Accent 4" w:semiHidden="0" w:uiPriority="62" w:unhideWhenUsed="0"/>
-    <w:lsdException w:name="Medium Shading 1 Accent 4" w:semiHidden="0" w:uiPriority="63" w:unhideWhenUsed="0"/>
-    <w:lsdException w:name="Medium Shading 2 Accent 4" w:semiHidden="0" w:uiPriority="64" w:unhideWhenUsed="0"/>
-    <w:lsdException w:name="Medium List 1 Accent 4" w:semiHidden="0" w:uiPriority="65" w:unhideWhenUsed="0"/>
-    <w:lsdException w:name="Medium List 2 Accent 4" w:semiHidden="0" w:uiPriority="66" w:unhideWhenUsed="0"/>
-    <w:lsdException w:name="Medium Grid 1 Accent 4" w:semiHidden="0" w:uiPriority="67" w:unhideWhenUsed="0"/>
-    <w:lsdException w:name="Medium Grid 2 Accent 4" w:semiHidden="0" w:uiPriority="68" w:unhideWhenUsed="0"/>
-    <w:lsdException w:name="Medium Grid 3 Accent 4" w:semiHidden="0" w:uiPriority="69" w:unhideWhenUsed="0"/>
-    <w:lsdException w:name="Dark List Accent 4" w:semiHidden="0" w:uiPriority="70" w:unhideWhenUsed="0"/>
-    <w:lsdException w:name="Colorful Shading Accent 4" w:semiHidden="0" w:uiPriority="71" w:unhideWhenUsed="0"/>
-    <w:lsdException w:name="Colorful List Accent 4" w:semiHidden="0" w:uiPriority="72" w:unhideWhenUsed="0"/>
-    <w:lsdException w:name="Colorful Grid Accent 4" w:semiHidden="0" w:uiPriority="73" w:unhideWhenUsed="0"/>
-    <w:lsdException w:name="Light Shading Accent 5" w:semiHidden="0" w:uiPriority="60" w:unhideWhenUsed="0"/>
-    <w:lsdException w:name="Light List Accent 5" w:semiHidden="0" w:uiPriority="61" w:unhideWhenUsed="0"/>
-    <w:lsdException w:name="Light Grid Accent 5" w:semiHidden="0" w:uiPriority="62" w:unhideWhenUsed="0"/>
-    <w:lsdException w:name="Medium Shading 1 Accent 5" w:semiHidden="0" w:uiPriority="63" w:unhideWhenUsed="0"/>
-    <w:lsdException w:name="Medium Shading 2 Accent 5" w:semiHidden="0" w:uiPriority="64" w:unhideWhenUsed="0"/>
-    <w:lsdException w:name="Medium List 1 Accent 5" w:semiHidden="0" w:uiPriority="65" w:unhideWhenUsed="0"/>
-    <w:lsdException w:name="Medium List 2 Accent 5" w:semiHidden="0" w:uiPriority="66" w:unhideWhenUsed="0"/>
-    <w:lsdException w:name="Medium Grid 1 Accent 5" w:semiHidden="0" w:uiPriority="67" w:unhideWhenUsed="0"/>
-    <w:lsdException w:name="Medium Grid 2 Accent 5" w:semiHidden="0" w:uiPriority="68" w:unhideWhenUsed="0"/>
-    <w:lsdException w:name="Medium Grid 3 Accent 5" w:semiHidden="0" w:uiPriority="69" w:unhideWhenUsed="0"/>
-    <w:lsdException w:name="Dark List Accent 5" w:semiHidden="0" w:uiPriority="70" w:unhideWhenUsed="0"/>
-    <w:lsdException w:name="Colorful Shading Accent 5" w:semiHidden="0" w:uiPriority="71" w:unhideWhenUsed="0"/>
-    <w:lsdException w:name="Colorful List Accent 5" w:semiHidden="0" w:uiPriority="72" w:unhideWhenUsed="0"/>
-    <w:lsdException w:name="Colorful Grid Accent 5" w:semiHidden="0" w:uiPriority="73" w:unhideWhenUsed="0"/>
-    <w:lsdException w:name="Light Shading Accent 6" w:semiHidden="0" w:uiPriority="60" w:unhideWhenUsed="0"/>
-    <w:lsdException w:name="Light List Accent 6" w:semiHidden="0" w:uiPriority="61" w:unhideWhenUsed="0"/>
-    <w:lsdException w:name="Light Grid Accent 6" w:semiHidden="0" w:uiPriority="62" w:unhideWhenUsed="0"/>
-    <w:lsdException w:name="Medium Shading 1 Accent 6" w:semiHidden="0" w:uiPriority="63" w:unhideWhenUsed="0"/>
-    <w:lsdException w:name="Medium Shading 2 Accent 6" w:semiHidden="0" w:uiPriority="64" w:unhideWhenUsed="0"/>
-    <w:lsdException w:name="Medium List 1 Accent 6" w:semiHidden="0" w:uiPriority="65" w:unhideWhenUsed="0"/>
-    <w:lsdException w:name="Medium List 2 Accent 6" w:semiHidden="0" w:uiPriority="66" w:unhideWhenUsed="0"/>
-    <w:lsdException w:name="Medium Grid 1 Accent 6" w:semiHidden="0" w:uiPriority="67" w:unhideWhenUsed="0"/>
-    <w:lsdException w:name="Medium Grid 2 Accent 6" w:semiHidden="0" w:uiPriority="68" w:unhideWhenUsed="0"/>
-    <w:lsdException w:name="Medium Grid 3 Accent 6" w:semiHidden="0" w:uiPriority="69" w:unhideWhenUsed="0"/>
-    <w:lsdException w:name="Dark List Accent 6" w:semiHidden="0" w:uiPriority="70" w:unhideWhenUsed="0"/>
-    <w:lsdException w:name="Colorful Shading Accent 6" w:semiHidden="0" w:uiPriority="71" w:unhideWhenUsed="0"/>
-    <w:lsdException w:name="Colorful List Accent 6" w:semiHidden="0" w:uiPriority="72" w:unhideWhenUsed="0"/>
-    <w:lsdException w:name="Colorful Grid Accent 6" w:semiHidden="0" w:uiPriority="73" w:unhideWhenUsed="0"/>
-    <w:lsdException w:name="Subtle Emphasis" w:semiHidden="0" w:uiPriority="19" w:unhideWhenUsed="0" w:qFormat="1"/>
-    <w:lsdException w:name="Intense Emphasis" w:semiHidden="0" w:uiPriority="21" w:unhideWhenUsed="0" w:qFormat="1"/>
-    <w:lsdException w:name="Subtle Reference" w:semiHidden="0" w:uiPriority="31" w:unhideWhenUsed="0" w:qFormat="1"/>
-    <w:lsdException w:name="Intense Reference" w:semiHidden="0" w:uiPriority="32" w:unhideWhenUsed="0" w:qFormat="1"/>
-    <w:lsdException w:name="Book Title" w:semiHidden="0" w:uiPriority="33" w:unhideWhenUsed="0" w:qFormat="1"/>
-    <w:lsdException w:name="Bibliography" w:uiPriority="37"/>
-    <w:lsdException w:name="TOC Heading" w:uiPriority="39" w:qFormat="1"/>
+  <w:latentStyles w:defLockedState="0" w:defUIPriority="99" w:defSemiHidden="0" w:defUnhideWhenUsed="0" w:defQFormat="0" w:count="382">
+    <w:lsdException w:name="Normal" w:uiPriority="0" w:qFormat="1"/>
+    <w:lsdException w:name="heading 1" w:uiPriority="9" w:qFormat="1"/>
+    <w:lsdException w:name="heading 2" w:semiHidden="1" w:uiPriority="9" w:unhideWhenUsed="1" w:qFormat="1"/>
+    <w:lsdException w:name="heading 3" w:semiHidden="1" w:uiPriority="9" w:unhideWhenUsed="1" w:qFormat="1"/>
+    <w:lsdException w:name="heading 4" w:semiHidden="1" w:uiPriority="9" w:unhideWhenUsed="1" w:qFormat="1"/>
+    <w:lsdException w:name="heading 5" w:semiHidden="1" w:uiPriority="9" w:unhideWhenUsed="1" w:qFormat="1"/>
+    <w:lsdException w:name="heading 6" w:semiHidden="1" w:uiPriority="9" w:unhideWhenUsed="1" w:qFormat="1"/>
+    <w:lsdException w:name="heading 7" w:semiHidden="1" w:uiPriority="9" w:unhideWhenUsed="1" w:qFormat="1"/>
+    <w:lsdException w:name="heading 8" w:semiHidden="1" w:uiPriority="9" w:unhideWhenUsed="1" w:qFormat="1"/>
+    <w:lsdException w:name="heading 9" w:semiHidden="1" w:uiPriority="9" w:unhideWhenUsed="1" w:qFormat="1"/>
+    <w:lsdException w:name="index 1" w:semiHidden="1" w:unhideWhenUsed="1"/>
+    <w:lsdException w:name="index 2" w:semiHidden="1" w:unhideWhenUsed="1"/>
+    <w:lsdException w:name="index 3" w:semiHidden="1" w:unhideWhenUsed="1"/>
+    <w:lsdException w:name="index 4" w:semiHidden="1" w:unhideWhenUsed="1"/>
+    <w:lsdException w:name="index 5" w:semiHidden="1" w:unhideWhenUsed="1"/>
+    <w:lsdException w:name="index 6" w:semiHidden="1" w:unhideWhenUsed="1"/>
+    <w:lsdException w:name="index 7" w:semiHidden="1" w:unhideWhenUsed="1"/>
+    <w:lsdException w:name="index 8" w:semiHidden="1" w:unhideWhenUsed="1"/>
+    <w:lsdException w:name="index 9" w:semiHidden="1" w:unhideWhenUsed="1"/>
+    <w:lsdException w:name="toc 1" w:semiHidden="1" w:uiPriority="39" w:unhideWhenUsed="1"/>
+    <w:lsdException w:name="toc 2" w:semiHidden="1" w:uiPriority="39" w:unhideWhenUsed="1"/>
+    <w:lsdException w:name="toc 3" w:semiHidden="1" w:uiPriority="39" w:unhideWhenUsed="1"/>
+    <w:lsdException w:name="toc 4" w:semiHidden="1" w:uiPriority="39" w:unhideWhenUsed="1"/>
+    <w:lsdException w:name="toc 5" w:semiHidden="1" w:uiPriority="39" w:unhideWhenUsed="1"/>
+    <w:lsdException w:name="toc 6" w:semiHidden="1" w:uiPriority="39" w:unhideWhenUsed="1"/>
+    <w:lsdException w:name="toc 7" w:semiHidden="1" w:uiPriority="39" w:unhideWhenUsed="1"/>
+    <w:lsdException w:name="toc 8" w:semiHidden="1" w:uiPriority="39" w:unhideWhenUsed="1"/>
+    <w:lsdException w:name="toc 9" w:semiHidden="1" w:uiPriority="39" w:unhideWhenUsed="1"/>
+    <w:lsdException w:name="Normal Indent" w:semiHidden="1" w:unhideWhenUsed="1"/>
+    <w:lsdException w:name="footnote text" w:semiHidden="1" w:unhideWhenUsed="1"/>
+    <w:lsdException w:name="annotation text" w:semiHidden="1" w:unhideWhenUsed="1"/>
+    <w:lsdException w:name="header" w:semiHidden="1" w:unhideWhenUsed="1"/>
+    <w:lsdException w:name="footer" w:semiHidden="1" w:unhideWhenUsed="1"/>
+    <w:lsdException w:name="index heading" w:semiHidden="1" w:unhideWhenUsed="1"/>
+    <w:lsdException w:name="caption" w:semiHidden="1" w:uiPriority="35" w:unhideWhenUsed="1" w:qFormat="1"/>
+    <w:lsdException w:name="table of figures" w:semiHidden="1" w:unhideWhenUsed="1"/>
+    <w:lsdException w:name="envelope address" w:semiHidden="1" w:unhideWhenUsed="1"/>
+    <w:lsdException w:name="envelope return" w:semiHidden="1" w:unhideWhenUsed="1"/>
+    <w:lsdException w:name="footnote reference" w:semiHidden="1" w:unhideWhenUsed="1"/>
+    <w:lsdException w:name="annotation reference" w:semiHidden="1" w:unhideWhenUsed="1"/>
+    <w:lsdException w:name="line number" w:semiHidden="1" w:unhideWhenUsed="1"/>
+    <w:lsdException w:name="page number" w:semiHidden="1" w:unhideWhenUsed="1"/>
+    <w:lsdException w:name="endnote reference" w:semiHidden="1" w:unhideWhenUsed="1"/>
+    <w:lsdException w:name="endnote text" w:semiHidden="1" w:unhideWhenUsed="1"/>
+    <w:lsdException w:name="table of authorities" w:semiHidden="1" w:unhideWhenUsed="1"/>
+    <w:lsdException w:name="macro" w:semiHidden="1" w:unhideWhenUsed="1"/>
+    <w:lsdException w:name="toa heading" w:semiHidden="1" w:unhideWhenUsed="1"/>
+    <w:lsdException w:name="List" w:semiHidden="1" w:unhideWhenUsed="1"/>
+    <w:lsdException w:name="List Bullet" w:semiHidden="1" w:unhideWhenUsed="1"/>
+    <w:lsdException w:name="List Number" w:semiHidden="1" w:unhideWhenUsed="1"/>
+    <w:lsdException w:name="List 2" w:semiHidden="1" w:unhideWhenUsed="1"/>
+    <w:lsdException w:name="List 3" w:semiHidden="1" w:unhideWhenUsed="1"/>
+    <w:lsdException w:name="List 4" w:semiHidden="1" w:unhideWhenUsed="1"/>
+    <w:lsdException w:name="List 5" w:semiHidden="1" w:unhideWhenUsed="1"/>
+    <w:lsdException w:name="List Bullet 2" w:semiHidden="1" w:unhideWhenUsed="1"/>
+    <w:lsdException w:name="List Bullet 3" w:semiHidden="1" w:unhideWhenUsed="1"/>
+    <w:lsdException w:name="List Bullet 4" w:semiHidden="1" w:unhideWhenUsed="1"/>
+    <w:lsdException w:name="List Bullet 5" w:semiHidden="1" w:unhideWhenUsed="1"/>
+    <w:lsdException w:name="List Number 2" w:semiHidden="1" w:unhideWhenUsed="1"/>
+    <w:lsdException w:name="List Number 3" w:semiHidden="1" w:unhideWhenUsed="1"/>
+    <w:lsdException w:name="List Number 4" w:semiHidden="1" w:unhideWhenUsed="1"/>
+    <w:lsdException w:name="List Number 5" w:semiHidden="1" w:unhideWhenUsed="1"/>
+    <w:lsdException w:name="Title" w:uiPriority="10" w:qFormat="1"/>
+    <w:lsdException w:name="Closing" w:semiHidden="1" w:unhideWhenUsed="1"/>
+    <w:lsdException w:name="Signature" w:semiHidden="1" w:unhideWhenUsed="1"/>
+    <w:lsdException w:name="Default Paragraph Font" w:semiHidden="1" w:uiPriority="1" w:unhideWhenUsed="1"/>
+    <w:lsdException w:name="Body Text" w:semiHidden="1" w:unhideWhenUsed="1"/>
+    <w:lsdException w:name="Body Text Indent" w:semiHidden="1" w:unhideWhenUsed="1"/>
+    <w:lsdException w:name="List Continue" w:semiHidden="1" w:unhideWhenUsed="1"/>
+    <w:lsdException w:name="List Continue 2" w:semiHidden="1" w:unhideWhenUsed="1"/>
+    <w:lsdException w:name="List Continue 3" w:semiHidden="1" w:unhideWhenUsed="1"/>
+    <w:lsdException w:name="List Continue 4" w:semiHidden="1" w:unhideWhenUsed="1"/>
+    <w:lsdException w:name="List Continue 5" w:semiHidden="1" w:unhideWhenUsed="1"/>
+    <w:lsdException w:name="Message Header" w:semiHidden="1" w:unhideWhenUsed="1"/>
+    <w:lsdException w:name="Subtitle" w:uiPriority="11" w:qFormat="1"/>
+    <w:lsdException w:name="Salutation" w:semiHidden="1" w:unhideWhenUsed="1"/>
+    <w:lsdException w:name="Date" w:semiHidden="1" w:unhideWhenUsed="1"/>
+    <w:lsdException w:name="Body Text First Indent" w:semiHidden="1" w:unhideWhenUsed="1"/>
+    <w:lsdException w:name="Body Text First Indent 2" w:semiHidden="1" w:unhideWhenUsed="1"/>
+    <w:lsdException w:name="Note Heading" w:semiHidden="1" w:unhideWhenUsed="1"/>
+    <w:lsdException w:name="Body Text 2" w:semiHidden="1" w:unhideWhenUsed="1"/>
+    <w:lsdException w:name="Body Text 3" w:semiHidden="1" w:unhideWhenUsed="1"/>
+    <w:lsdException w:name="Body Text Indent 2" w:semiHidden="1" w:unhideWhenUsed="1"/>
+    <w:lsdException w:name="Body Text Indent 3" w:semiHidden="1" w:unhideWhenUsed="1"/>
+    <w:lsdException w:name="Block Text" w:semiHidden="1" w:unhideWhenUsed="1"/>
+    <w:lsdException w:name="Hyperlink" w:semiHidden="1" w:unhideWhenUsed="1"/>
+    <w:lsdException w:name="FollowedHyperlink" w:semiHidden="1" w:unhideWhenUsed="1"/>
+    <w:lsdException w:name="Strong" w:uiPriority="22" w:qFormat="1"/>
+    <w:lsdException w:name="Emphasis" w:uiPriority="20" w:qFormat="1"/>
+    <w:lsdException w:name="Document Map" w:semiHidden="1" w:unhideWhenUsed="1"/>
+    <w:lsdException w:name="Plain Text" w:semiHidden="1" w:unhideWhenUsed="1"/>
+    <w:lsdException w:name="E-mail Signature" w:semiHidden="1" w:unhideWhenUsed="1"/>
+    <w:lsdException w:name="HTML Top of Form" w:semiHidden="1" w:unhideWhenUsed="1"/>
+    <w:lsdException w:name="HTML Bottom of Form" w:semiHidden="1" w:unhideWhenUsed="1"/>
+    <w:lsdException w:name="Normal (Web)" w:semiHidden="1" w:unhideWhenUsed="1"/>
+    <w:lsdException w:name="HTML Acronym" w:semiHidden="1" w:unhideWhenUsed="1"/>
+    <w:lsdException w:name="HTML Address" w:semiHidden="1" w:unhideWhenUsed="1"/>
+    <w:lsdException w:name="HTML Cite" w:semiHidden="1" w:unhideWhenUsed="1"/>
+    <w:lsdException w:name="HTML Code" w:semiHidden="1" w:unhideWhenUsed="1"/>
+    <w:lsdException w:name="HTML Definition" w:semiHidden="1" w:unhideWhenUsed="1"/>
+    <w:lsdException w:name="HTML Keyboard" w:semiHidden="1" w:unhideWhenUsed="1"/>
+    <w:lsdException w:name="HTML Preformatted" w:semiHidden="1" w:unhideWhenUsed="1"/>
+    <w:lsdException w:name="HTML Sample" w:semiHidden="1" w:unhideWhenUsed="1"/>
+    <w:lsdException w:name="HTML Typewriter" w:semiHidden="1" w:unhideWhenUsed="1"/>
+    <w:lsdException w:name="HTML Variable" w:semiHidden="1" w:unhideWhenUsed="1"/>
+    <w:lsdException w:name="Normal Table" w:semiHidden="1" w:unhideWhenUsed="1"/>
+    <w:lsdException w:name="annotation subject" w:semiHidden="1" w:unhideWhenUsed="1"/>
+    <w:lsdException w:name="No List" w:semiHidden="1" w:unhideWhenUsed="1"/>
+    <w:lsdException w:name="Outline List 1" w:semiHidden="1" w:unhideWhenUsed="1"/>
+    <w:lsdException w:name="Outline List 2" w:semiHidden="1" w:unhideWhenUsed="1"/>
+    <w:lsdException w:name="Outline List 3" w:semiHidden="1" w:unhideWhenUsed="1"/>
+    <w:lsdException w:name="Table Simple 1" w:semiHidden="1" w:unhideWhenUsed="1"/>
+    <w:lsdException w:name="Table Simple 2" w:semiHidden="1" w:unhideWhenUsed="1"/>
+    <w:lsdException w:name="Table Simple 3" w:semiHidden="1" w:unhideWhenUsed="1"/>
+    <w:lsdException w:name="Table Classic 1" w:semiHidden="1" w:unhideWhenUsed="1"/>
+    <w:lsdException w:name="Table Classic 2" w:semiHidden="1" w:unhideWhenUsed="1"/>
+    <w:lsdException w:name="Table Classic 3" w:semiHidden="1" w:unhideWhenUsed="1"/>
+    <w:lsdException w:name="Table Classic 4" w:semiHidden="1" w:unhideWhenUsed="1"/>
+    <w:lsdException w:name="Table Colorful 1" w:semiHidden="1" w:unhideWhenUsed="1"/>
+    <w:lsdException w:name="Table Colorful 2" w:semiHidden="1" w:unhideWhenUsed="1"/>
+    <w:lsdException w:name="Table Colorful 3" w:semiHidden="1" w:unhideWhenUsed="1"/>
+    <w:lsdException w:name="Table Columns 1" w:semiHidden="1" w:unhideWhenUsed="1"/>
+    <w:lsdException w:name="Table Columns 2" w:semiHidden="1" w:unhideWhenUsed="1"/>
+    <w:lsdException w:name="Table Columns 3" w:semiHidden="1" w:unhideWhenUsed="1"/>
+    <w:lsdException w:name="Table Columns 4" w:semiHidden="1" w:unhideWhenUsed="1"/>
+    <w:lsdException w:name="Table Columns 5" w:semiHidden="1" w:unhideWhenUsed="1"/>
+    <w:lsdException w:name="Table Grid 1" w:semiHidden="1" w:unhideWhenUsed="1"/>
+    <w:lsdException w:name="Table Grid 2" w:semiHidden="1" w:unhideWhenUsed="1"/>
+    <w:lsdException w:name="Table Grid 3" w:semiHidden="1" w:unhideWhenUsed="1"/>
+    <w:lsdException w:name="Table Grid 4" w:semiHidden="1" w:unhideWhenUsed="1"/>
+    <w:lsdException w:name="Table Grid 5" w:semiHidden="1" w:unhideWhenUsed="1"/>
+    <w:lsdException w:name="Table Grid 6" w:semiHidden="1" w:unhideWhenUsed="1"/>
+    <w:lsdException w:name="Table Grid 7" w:semiHidden="1" w:unhideWhenUsed="1"/>
+    <w:lsdException w:name="Table Grid 8" w:semiHidden="1" w:unhideWhenUsed="1"/>
+    <w:lsdException w:name="Table List 1" w:semiHidden="1" w:unhideWhenUsed="1"/>
+    <w:lsdException w:name="Table List 2" w:semiHidden="1" w:unhideWhenUsed="1"/>
+    <w:lsdException w:name="Table List 3" w:semiHidden="1" w:unhideWhenUsed="1"/>
+    <w:lsdException w:name="Table List 4" w:semiHidden="1" w:unhideWhenUsed="1"/>
+    <w:lsdException w:name="Table List 5" w:semiHidden="1" w:unhideWhenUsed="1"/>
+    <w:lsdException w:name="Table List 6" w:semiHidden="1" w:unhideWhenUsed="1"/>
+    <w:lsdException w:name="Table List 7" w:semiHidden="1" w:unhideWhenUsed="1"/>
+    <w:lsdException w:name="Table List 8" w:semiHidden="1" w:unhideWhenUsed="1"/>
+    <w:lsdException w:name="Table 3D effects 1" w:semiHidden="1" w:unhideWhenUsed="1"/>
+    <w:lsdException w:name="Table 3D effects 2" w:semiHidden="1" w:unhideWhenUsed="1"/>
+    <w:lsdException w:name="Table 3D effects 3" w:semiHidden="1" w:unhideWhenUsed="1"/>
+    <w:lsdException w:name="Table Contemporary" w:semiHidden="1" w:unhideWhenUsed="1"/>
+    <w:lsdException w:name="Table Elegant" w:semiHidden="1" w:unhideWhenUsed="1"/>
+    <w:lsdException w:name="Table Professional" w:semiHidden="1" w:unhideWhenUsed="1"/>
+    <w:lsdException w:name="Table Subtle 1" w:semiHidden="1" w:unhideWhenUsed="1"/>
+    <w:lsdException w:name="Table Subtle 2" w:semiHidden="1" w:unhideWhenUsed="1"/>
+    <w:lsdException w:name="Table Web 1" w:semiHidden="1" w:unhideWhenUsed="1"/>
+    <w:lsdException w:name="Table Web 2" w:semiHidden="1" w:unhideWhenUsed="1"/>
+    <w:lsdException w:name="Table Web 3" w:semiHidden="1" w:unhideWhenUsed="1"/>
+    <w:lsdException w:name="Balloon Text" w:semiHidden="1" w:unhideWhenUsed="1"/>
+    <w:lsdException w:name="Table Grid" w:uiPriority="59"/>
+    <w:lsdException w:name="Table Theme" w:semiHidden="1" w:unhideWhenUsed="1"/>
+    <w:lsdException w:name="Note Level 1" w:semiHidden="1" w:unhideWhenUsed="1"/>
+    <w:lsdException w:name="Note Level 2" w:semiHidden="1" w:unhideWhenUsed="1"/>
+    <w:lsdException w:name="Note Level 3" w:semiHidden="1" w:unhideWhenUsed="1"/>
+    <w:lsdException w:name="Note Level 4" w:semiHidden="1" w:unhideWhenUsed="1"/>
+    <w:lsdException w:name="Note Level 5" w:semiHidden="1" w:unhideWhenUsed="1"/>
+    <w:lsdException w:name="Note Level 6" w:semiHidden="1" w:unhideWhenUsed="1"/>
+    <w:lsdException w:name="Note Level 7" w:semiHidden="1" w:unhideWhenUsed="1"/>
+    <w:lsdException w:name="Note Level 8" w:semiHidden="1" w:unhideWhenUsed="1"/>
+    <w:lsdException w:name="Note Level 9" w:semiHidden="1" w:unhideWhenUsed="1"/>
+    <w:lsdException w:name="Placeholder Text" w:semiHidden="1"/>
+    <w:lsdException w:name="No Spacing" w:uiPriority="1" w:qFormat="1"/>
+    <w:lsdException w:name="Light Shading" w:uiPriority="60"/>
+    <w:lsdException w:name="Light List" w:uiPriority="61"/>
+    <w:lsdException w:name="Light Grid" w:uiPriority="62"/>
+    <w:lsdException w:name="Medium Shading 1" w:uiPriority="63"/>
+    <w:lsdException w:name="Medium Shading 2" w:uiPriority="64"/>
+    <w:lsdException w:name="Medium List 1" w:uiPriority="65"/>
+    <w:lsdException w:name="Medium List 2" w:uiPriority="66"/>
+    <w:lsdException w:name="Medium Grid 1" w:uiPriority="67"/>
+    <w:lsdException w:name="Medium Grid 2" w:uiPriority="68"/>
+    <w:lsdException w:name="Medium Grid 3" w:uiPriority="69"/>
+    <w:lsdException w:name="Dark List" w:uiPriority="70"/>
+    <w:lsdException w:name="Colorful Shading" w:uiPriority="71"/>
+    <w:lsdException w:name="Colorful List" w:uiPriority="72"/>
+    <w:lsdException w:name="Colorful Grid" w:uiPriority="73"/>
+    <w:lsdException w:name="Light Shading Accent 1" w:uiPriority="60"/>
+    <w:lsdException w:name="Light List Accent 1" w:uiPriority="61"/>
+    <w:lsdException w:name="Light Grid Accent 1" w:uiPriority="62"/>
+    <w:lsdException w:name="Medium Shading 1 Accent 1" w:uiPriority="63"/>
+    <w:lsdException w:name="Medium Shading 2 Accent 1" w:uiPriority="64"/>
+    <w:lsdException w:name="Medium List 1 Accent 1" w:uiPriority="65"/>
+    <w:lsdException w:name="Revision" w:semiHidden="1"/>
+    <w:lsdException w:name="List Paragraph" w:uiPriority="34" w:qFormat="1"/>
+    <w:lsdException w:name="Quote" w:uiPriority="29" w:qFormat="1"/>
+    <w:lsdException w:name="Intense Quote" w:uiPriority="30" w:qFormat="1"/>
+    <w:lsdException w:name="Medium List 2 Accent 1" w:uiPriority="66"/>
+    <w:lsdException w:name="Medium Grid 1 Accent 1" w:uiPriority="67"/>
+    <w:lsdException w:name="Medium Grid 2 Accent 1" w:uiPriority="68"/>
+    <w:lsdException w:name="Medium Grid 3 Accent 1" w:uiPriority="69"/>
+    <w:lsdException w:name="Dark List Accent 1" w:uiPriority="70"/>
+    <w:lsdException w:name="Colorful Shading Accent 1" w:uiPriority="71"/>
+    <w:lsdException w:name="Colorful List Accent 1" w:uiPriority="72"/>
+    <w:lsdException w:name="Colorful Grid Accent 1" w:uiPriority="73"/>
+    <w:lsdException w:name="Light Shading Accent 2" w:uiPriority="60"/>
+    <w:lsdException w:name="Light List Accent 2" w:uiPriority="61"/>
+    <w:lsdException w:name="Light Grid Accent 2" w:uiPriority="62"/>
+    <w:lsdException w:name="Medium Shading 1 Accent 2" w:uiPriority="63"/>
+    <w:lsdException w:name="Medium Shading 2 Accent 2" w:uiPriority="64"/>
+    <w:lsdException w:name="Medium List 1 Accent 2" w:uiPriority="65"/>
+    <w:lsdException w:name="Medium List 2 Accent 2" w:uiPriority="66"/>
+    <w:lsdException w:name="Medium Grid 1 Accent 2" w:uiPriority="67"/>
+    <w:lsdException w:name="Medium Grid 2 Accent 2" w:uiPriority="68"/>
+    <w:lsdException w:name="Medium Grid 3 Accent 2" w:uiPriority="69"/>
+    <w:lsdException w:name="Dark List Accent 2" w:uiPriority="70"/>
+    <w:lsdException w:name="Colorful Shading Accent 2" w:uiPriority="71"/>
+    <w:lsdException w:name="Colorful List Accent 2" w:uiPriority="72"/>
+    <w:lsdException w:name="Colorful Grid Accent 2" w:uiPriority="73"/>
+    <w:lsdException w:name="Light Shading Accent 3" w:uiPriority="60"/>
+    <w:lsdException w:name="Light List Accent 3" w:uiPriority="61"/>
+    <w:lsdException w:name="Light Grid Accent 3" w:uiPriority="62"/>
+    <w:lsdException w:name="Medium Shading 1 Accent 3" w:uiPriority="63"/>
+    <w:lsdException w:name="Medium Shading 2 Accent 3" w:uiPriority="64"/>
+    <w:lsdException w:name="Medium List 1 Accent 3" w:uiPriority="65"/>
+    <w:lsdException w:name="Medium List 2 Accent 3" w:uiPriority="66"/>
+    <w:lsdException w:name="Medium Grid 1 Accent 3" w:uiPriority="67"/>
+    <w:lsdException w:name="Medium Grid 2 Accent 3" w:uiPriority="68"/>
+    <w:lsdException w:name="Medium Grid 3 Accent 3" w:uiPriority="69"/>
+    <w:lsdException w:name="Dark List Accent 3" w:uiPriority="70"/>
+    <w:lsdException w:name="Colorful Shading Accent 3" w:uiPriority="71"/>
+    <w:lsdException w:name="Colorful List Accent 3" w:uiPriority="72"/>
+    <w:lsdException w:name="Colorful Grid Accent 3" w:uiPriority="73"/>
+    <w:lsdException w:name="Light Shading Accent 4" w:uiPriority="60"/>
+    <w:lsdException w:name="Light List Accent 4" w:uiPriority="61"/>
+    <w:lsdException w:name="Light Grid Accent 4" w:uiPriority="62"/>
+    <w:lsdException w:name="Medium Shading 1 Accent 4" w:uiPriority="63"/>
+    <w:lsdException w:name="Medium Shading 2 Accent 4" w:uiPriority="64"/>
+    <w:lsdException w:name="Medium List 1 Accent 4" w:uiPriority="65"/>
+    <w:lsdException w:name="Medium List 2 Accent 4" w:uiPriority="66"/>
+    <w:lsdException w:name="Medium Grid 1 Accent 4" w:uiPriority="67"/>
+    <w:lsdException w:name="Medium Grid 2 Accent 4" w:uiPriority="68"/>
+    <w:lsdException w:name="Medium Grid 3 Accent 4" w:uiPriority="69"/>
+    <w:lsdException w:name="Dark List Accent 4" w:uiPriority="70"/>
+    <w:lsdException w:name="Colorful Shading Accent 4" w:uiPriority="71"/>
+    <w:lsdException w:name="Colorful List Accent 4" w:uiPriority="72"/>
+    <w:lsdException w:name="Colorful Grid Accent 4" w:uiPriority="73"/>
+    <w:lsdException w:name="Light Shading Accent 5" w:uiPriority="60"/>
+    <w:lsdException w:name="Light List Accent 5" w:uiPriority="61"/>
+    <w:lsdException w:name="Light Grid Accent 5" w:uiPriority="62"/>
+    <w:lsdException w:name="Medium Shading 1 Accent 5" w:uiPriority="63"/>
+    <w:lsdException w:name="Medium Shading 2 Accent 5" w:uiPriority="64"/>
+    <w:lsdException w:name="Medium List 1 Accent 5" w:uiPriority="65"/>
+    <w:lsdException w:name="Medium List 2 Accent 5" w:uiPriority="66"/>
+    <w:lsdException w:name="Medium Grid 1 Accent 5" w:uiPriority="67"/>
+    <w:lsdException w:name="Medium Grid 2 Accent 5" w:uiPriority="68"/>
+    <w:lsdException w:name="Medium Grid 3 Accent 5" w:uiPriority="69"/>
+    <w:lsdException w:name="Dark List Accent 5" w:uiPriority="70"/>
+    <w:lsdException w:name="Colorful Shading Accent 5" w:uiPriority="71"/>
+    <w:lsdException w:name="Colorful List Accent 5" w:uiPriority="72"/>
+    <w:lsdException w:name="Colorful Grid Accent 5" w:uiPriority="73"/>
+    <w:lsdException w:name="Light Shading Accent 6" w:uiPriority="60"/>
+    <w:lsdException w:name="Light List Accent 6" w:uiPriority="61"/>
+    <w:lsdException w:name="Light Grid Accent 6" w:uiPriority="62"/>
+    <w:lsdException w:name="Medium Shading 1 Accent 6" w:uiPriority="63"/>
+    <w:lsdException w:name="Medium Shading 2 Accent 6" w:uiPriority="64"/>
+    <w:lsdException w:name="Medium List 1 Accent 6" w:uiPriority="65"/>
+    <w:lsdException w:name="Medium List 2 Accent 6" w:uiPriority="66"/>
+    <w:lsdException w:name="Medium Grid 1 Accent 6" w:uiPriority="67"/>
+    <w:lsdException w:name="Medium Grid 2 Accent 6" w:uiPriority="68"/>
+    <w:lsdException w:name="Medium Grid 3 Accent 6" w:uiPriority="69"/>
+    <w:lsdException w:name="Dark List Accent 6" w:uiPriority="70"/>
+    <w:lsdException w:name="Colorful Shading Accent 6" w:uiPriority="71"/>
+    <w:lsdException w:name="Colorful List Accent 6" w:uiPriority="72"/>
+    <w:lsdException w:name="Colorful Grid Accent 6" w:uiPriority="73"/>
+    <w:lsdException w:name="Subtle Emphasis" w:uiPriority="19" w:qFormat="1"/>
+    <w:lsdException w:name="Intense Emphasis" w:uiPriority="21" w:qFormat="1"/>
+    <w:lsdException w:name="Subtle Reference" w:uiPriority="31" w:qFormat="1"/>
+    <w:lsdException w:name="Intense Reference" w:uiPriority="32" w:qFormat="1"/>
+    <w:lsdException w:name="Book Title" w:uiPriority="33" w:qFormat="1"/>
+    <w:lsdException w:name="Bibliography" w:semiHidden="1" w:uiPriority="37" w:unhideWhenUsed="1"/>
+    <w:lsdException w:name="TOC Heading" w:semiHidden="1" w:uiPriority="39" w:unhideWhenUsed="1" w:qFormat="1"/>
+    <w:lsdException w:name="Plain Table 1" w:uiPriority="41"/>
+    <w:lsdException w:name="Plain Table 2" w:uiPriority="42"/>
+    <w:lsdException w:name="Plain Table 3" w:uiPriority="43"/>
+    <w:lsdException w:name="Plain Table 4" w:uiPriority="44"/>
+    <w:lsdException w:name="Plain Table 5" w:uiPriority="45"/>
+    <w:lsdException w:name="Grid Table Light" w:uiPriority="40"/>
+    <w:lsdException w:name="Grid Table 1 Light" w:uiPriority="46"/>
+    <w:lsdException w:name="Grid Table 2" w:uiPriority="47"/>
+    <w:lsdException w:name="Grid Table 3" w:uiPriority="48"/>
+    <w:lsdException w:name="Grid Table 4" w:uiPriority="49"/>
+    <w:lsdException w:name="Grid Table 5 Dark" w:uiPriority="50"/>
+    <w:lsdException w:name="Grid Table 6 Colorful" w:uiPriority="51"/>
+    <w:lsdException w:name="Grid Table 7 Colorful" w:uiPriority="52"/>
+    <w:lsdException w:name="Grid Table 1 Light Accent 1" w:uiPriority="46"/>
+    <w:lsdException w:name="Grid Table 2 Accent 1" w:uiPriority="47"/>
+    <w:lsdException w:name="Grid Table 3 Accent 1" w:uiPriority="48"/>
+    <w:lsdException w:name="Grid Table 4 Accent 1" w:uiPriority="49"/>
+    <w:lsdException w:name="Grid Table 5 Dark Accent 1" w:uiPriority="50"/>
+    <w:lsdException w:name="Grid Table 6 Colorful Accent 1" w:uiPriority="51"/>
+    <w:lsdException w:name="Grid Table 7 Colorful Accent 1" w:uiPriority="52"/>
+    <w:lsdException w:name="Grid Table 1 Light Accent 2" w:uiPriority="46"/>
+    <w:lsdException w:name="Grid Table 2 Accent 2" w:uiPriority="47"/>
+    <w:lsdException w:name="Grid Table 3 Accent 2" w:uiPriority="48"/>
+    <w:lsdException w:name="Grid Table 4 Accent 2" w:uiPriority="49"/>
+    <w:lsdException w:name="Grid Table 5 Dark Accent 2" w:uiPriority="50"/>
+    <w:lsdException w:name="Grid Table 6 Colorful Accent 2" w:uiPriority="51"/>
+    <w:lsdException w:name="Grid Table 7 Colorful Accent 2" w:uiPriority="52"/>
+    <w:lsdException w:name="Grid Table 1 Light Accent 3" w:uiPriority="46"/>
+    <w:lsdException w:name="Grid Table 2 Accent 3" w:uiPriority="47"/>
+    <w:lsdException w:name="Grid Table 3 Accent 3" w:uiPriority="48"/>
+    <w:lsdException w:name="Grid Table 4 Accent 3" w:uiPriority="49"/>
+    <w:lsdException w:name="Grid Table 5 Dark Accent 3" w:uiPriority="50"/>
+    <w:lsdException w:name="Grid Table 6 Colorful Accent 3" w:uiPriority="51"/>
+    <w:lsdException w:name="Grid Table 7 Colorful Accent 3" w:uiPriority="52"/>
+    <w:lsdException w:name="Grid Table 1 Light Accent 4" w:uiPriority="46"/>
+    <w:lsdException w:name="Grid Table 2 Accent 4" w:uiPriority="47"/>
+    <w:lsdException w:name="Grid Table 3 Accent 4" w:uiPriority="48"/>
+    <w:lsdException w:name="Grid Table 4 Accent 4" w:uiPriority="49"/>
+    <w:lsdException w:name="Grid Table 5 Dark Accent 4" w:uiPriority="50"/>
+    <w:lsdException w:name="Grid Table 6 Colorful Accent 4" w:uiPriority="51"/>
+    <w:lsdException w:name="Grid Table 7 Colorful Accent 4" w:uiPriority="52"/>
+    <w:lsdException w:name="Grid Table 1 Light Accent 5" w:uiPriority="46"/>
+    <w:lsdException w:name="Grid Table 2 Accent 5" w:uiPriority="47"/>
+    <w:lsdException w:name="Grid Table 3 Accent 5" w:uiPriority="48"/>
+    <w:lsdException w:name="Grid Table 4 Accent 5" w:uiPriority="49"/>
+    <w:lsdException w:name="Grid Table 5 Dark Accent 5" w:uiPriority="50"/>
+    <w:lsdException w:name="Grid Table 6 Colorful Accent 5" w:uiPriority="51"/>
+    <w:lsdException w:name="Grid Table 7 Colorful Accent 5" w:uiPriority="52"/>
+    <w:lsdException w:name="Grid Table 1 Light Accent 6" w:uiPriority="46"/>
+    <w:lsdException w:name="Grid Table 2 Accent 6" w:uiPriority="47"/>
+    <w:lsdException w:name="Grid Table 3 Accent 6" w:uiPriority="48"/>
+    <w:lsdException w:name="Grid Table 4 Accent 6" w:uiPriority="49"/>
+    <w:lsdException w:name="Grid Table 5 Dark Accent 6" w:uiPriority="50"/>
+    <w:lsdException w:name="Grid Table 6 Colorful Accent 6" w:uiPriority="51"/>
+    <w:lsdException w:name="Grid Table 7 Colorful Accent 6" w:uiPriority="52"/>
+    <w:lsdException w:name="List Table 1 Light" w:uiPriority="46"/>
+    <w:lsdException w:name="List Table 2" w:uiPriority="47"/>
+    <w:lsdException w:name="List Table 3" w:uiPriority="48"/>
+    <w:lsdException w:name="List Table 4" w:uiPriority="49"/>
+    <w:lsdException w:name="List Table 5 Dark" w:uiPriority="50"/>
+    <w:lsdException w:name="List Table 6 Colorful" w:uiPriority="51"/>
+    <w:lsdException w:name="List Table 7 Colorful" w:uiPriority="52"/>
+    <w:lsdException w:name="List Table 1 Light Accent 1" w:uiPriority="46"/>
+    <w:lsdException w:name="List Table 2 Accent 1" w:uiPriority="47"/>
+    <w:lsdException w:name="List Table 3 Accent 1" w:uiPriority="48"/>
+    <w:lsdException w:name="List Table 4 Accent 1" w:uiPriority="49"/>
+    <w:lsdException w:name="List Table 5 Dark Accent 1" w:uiPriority="50"/>
+    <w:lsdException w:name="List Table 6 Colorful Accent 1" w:uiPriority="51"/>
+    <w:lsdException w:name="List Table 7 Colorful Accent 1" w:uiPriority="52"/>
+    <w:lsdException w:name="List Table 1 Light Accent 2" w:uiPriority="46"/>
+    <w:lsdException w:name="List Table 2 Accent 2" w:uiPriority="47"/>
+    <w:lsdException w:name="List Table 3 Accent 2" w:uiPriority="48"/>
+    <w:lsdException w:name="List Table 4 Accent 2" w:uiPriority="49"/>
+    <w:lsdException w:name="List Table 5 Dark Accent 2" w:uiPriority="50"/>
+    <w:lsdException w:name="List Table 6 Colorful Accent 2" w:uiPriority="51"/>
+    <w:lsdException w:name="List Table 7 Colorful Accent 2" w:uiPriority="52"/>
+    <w:lsdException w:name="List Table 1 Light Accent 3" w:uiPriority="46"/>
+    <w:lsdException w:name="List Table 2 Accent 3" w:uiPriority="47"/>
+    <w:lsdException w:name="List Table 3 Accent 3" w:uiPriority="48"/>
+    <w:lsdException w:name="List Table 4 Accent 3" w:uiPriority="49"/>
+    <w:lsdException w:name="List Table 5 Dark Accent 3" w:uiPriority="50"/>
+    <w:lsdException w:name="List Table 6 Colorful Accent 3" w:uiPriority="51"/>
+    <w:lsdException w:name="List Table 7 Colorful Accent 3" w:uiPriority="52"/>
+    <w:lsdException w:name="List Table 1 Light Accent 4" w:uiPriority="46"/>
+    <w:lsdException w:name="List Table 2 Accent 4" w:uiPriority="47"/>
+    <w:lsdException w:name="List Table 3 Accent 4" w:uiPriority="48"/>
+    <w:lsdException w:name="List Table 4 Accent 4" w:uiPriority="49"/>
+    <w:lsdException w:name="List Table 5 Dark Accent 4" w:uiPriority="50"/>
+    <w:lsdException w:name="List Table 6 Colorful Accent 4" w:uiPriority="51"/>
+    <w:lsdException w:name="List Table 7 Colorful Accent 4" w:uiPriority="52"/>
+    <w:lsdException w:name="List Table 1 Light Accent 5" w:uiPriority="46"/>
+    <w:lsdException w:name="List Table 2 Accent 5" w:uiPriority="47"/>
+    <w:lsdException w:name="List Table 3 Accent 5" w:uiPriority="48"/>
+    <w:lsdException w:name="List Table 4 Accent 5" w:uiPriority="49"/>
+    <w:lsdException w:name="List Table 5 Dark Accent 5" w:uiPriority="50"/>
+    <w:lsdException w:name="List Table 6 Colorful Accent 5" w:uiPriority="51"/>
+    <w:lsdException w:name="List Table 7 Colorful Accent 5" w:uiPriority="52"/>
+    <w:lsdException w:name="List Table 1 Light Accent 6" w:uiPriority="46"/>
+    <w:lsdException w:name="List Table 2 Accent 6" w:uiPriority="47"/>
+    <w:lsdException w:name="List Table 3 Accent 6" w:uiPriority="48"/>
+    <w:lsdException w:name="List Table 4 Accent 6" w:uiPriority="49"/>
+    <w:lsdException w:name="List Table 5 Dark Accent 6" w:uiPriority="50"/>
+    <w:lsdException w:name="List Table 6 Colorful Accent 6" w:uiPriority="51"/>
+    <w:lsdException w:name="List Table 7 Colorful Accent 6" w:uiPriority="52"/>
+    <w:lsdException w:name="Mention" w:semiHidden="1" w:unhideWhenUsed="1"/>
+    <w:lsdException w:name="Smart Hyperlink" w:semiHidden="1" w:unhideWhenUsed="1"/>
   </w:latentStyles>
   <w:style w:type="paragraph" w:default="1" w:styleId="Normal">
     <w:name w:val="Normal"/>
@@ -426,7 +644,6 @@
     <w:uiPriority w:val="99"/>
     <w:semiHidden/>
     <w:unhideWhenUsed/>
-    <w:qFormat/>
     <w:tblPr>
       <w:tblInd w:w="0" w:type="dxa"/>
       <w:tblCellMar>

--- a/1D04 duties.docx
+++ b/1D04 duties.docx
@@ -108,8 +108,19 @@
     </w:p>
     <w:p>
       <w:r>
-        <w:t>asdf</w:t>
-      </w:r>
+        <w:t>A</w:t>
+      </w:r>
+      <w:r>
+        <w:t>sdf</w:t>
+      </w:r>
+    </w:p>
+    <w:p/>
+    <w:p>
+      <w:r>
+        <w:t>More edits</w:t>
+      </w:r>
+    </w:p>
+    <w:p>
       <w:bookmarkStart w:id="0" w:name="_GoBack"/>
       <w:bookmarkEnd w:id="0"/>
     </w:p>
